--- a/InfisMaturita/it/docx/16. Grafické značky používané při prezentaci algoritmů, třídící.docx
+++ b/InfisMaturita/it/docx/16. Grafické značky používané při prezentaci algoritmů, třídící.docx
@@ -1,6 +1,6 @@
 
 <file path=word/document.xml><?xml version="1.0" encoding="utf-8"?>
-<w:document xmlns:wpc="http://schemas.microsoft.com/office/word/2010/wordprocessingCanvas" xmlns:cx="http://schemas.microsoft.com/office/drawing/2014/chartex" xmlns:cx1="http://schemas.microsoft.com/office/drawing/2015/9/8/chartex" xmlns:cx2="http://schemas.microsoft.com/office/drawing/2015/10/21/chartex" xmlns:cx3="http://schemas.microsoft.com/office/drawing/2016/5/9/chartex" xmlns:cx4="http://schemas.microsoft.com/office/drawing/2016/5/10/chartex" xmlns:cx5="http://schemas.microsoft.com/office/drawing/2016/5/11/chartex" xmlns:cx6="http://schemas.microsoft.com/office/drawing/2016/5/12/chartex" xmlns:cx7="http://schemas.microsoft.com/office/drawing/2016/5/13/chartex" xmlns:cx8="http://schemas.microsoft.com/office/drawing/2016/5/14/chartex" xmlns:mc="http://schemas.openxmlformats.org/markup-compatibility/2006" xmlns:aink="http://schemas.microsoft.com/office/drawing/2016/ink" xmlns:am3d="http://schemas.microsoft.com/office/drawing/2017/model3d" xmlns:o="urn:schemas-microsoft-com:office:office" xmlns:oel="http://schemas.microsoft.com/office/2019/extlst" xmlns:r="http://schemas.openxmlformats.org/officeDocument/2006/relationships" xmlns:m="http://schemas.openxmlformats.org/officeDocument/2006/math" xmlns:v="urn:schemas-microsoft-com:vml" xmlns:wp14="http://schemas.microsoft.com/office/word/2010/wordprocessingDrawing" xmlns:wp="http://schemas.openxmlformats.org/drawingml/2006/wordprocessingDrawing" xmlns:w10="urn:schemas-microsoft-com:office:word" xmlns:w="http://schemas.openxmlformats.org/wordprocessingml/2006/main" xmlns:w14="http://schemas.microsoft.com/office/word/2010/wordml" xmlns:w15="http://schemas.microsoft.com/office/word/2012/wordml" xmlns:w16cex="http://schemas.microsoft.com/office/word/2018/wordml/cex" xmlns:w16cid="http://schemas.microsoft.com/office/word/2016/wordml/cid" xmlns:w16="http://schemas.microsoft.com/office/word/2018/wordml" xmlns:w16sdtdh="http://schemas.microsoft.com/office/word/2020/wordml/sdtdatahash" xmlns:w16se="http://schemas.microsoft.com/office/word/2015/wordml/symex" xmlns:wpg="http://schemas.microsoft.com/office/word/2010/wordprocessingGroup" xmlns:wpi="http://schemas.microsoft.com/office/word/2010/wordprocessingInk" xmlns:wne="http://schemas.microsoft.com/office/word/2006/wordml" xmlns:wps="http://schemas.microsoft.com/office/word/2010/wordprocessingShape" mc:Ignorable="w14 w15 w16se w16cid w16 w16cex w16sdtdh wp14">
+<w:document xmlns:wpc="http://schemas.microsoft.com/office/word/2010/wordprocessingCanvas" xmlns:cx="http://schemas.microsoft.com/office/drawing/2014/chartex" xmlns:cx1="http://schemas.microsoft.com/office/drawing/2015/9/8/chartex" xmlns:cx2="http://schemas.microsoft.com/office/drawing/2015/10/21/chartex" xmlns:cx3="http://schemas.microsoft.com/office/drawing/2016/5/9/chartex" xmlns:cx4="http://schemas.microsoft.com/office/drawing/2016/5/10/chartex" xmlns:cx5="http://schemas.microsoft.com/office/drawing/2016/5/11/chartex" xmlns:cx6="http://schemas.microsoft.com/office/drawing/2016/5/12/chartex" xmlns:cx7="http://schemas.microsoft.com/office/drawing/2016/5/13/chartex" xmlns:cx8="http://schemas.microsoft.com/office/drawing/2016/5/14/chartex" xmlns:mc="http://schemas.openxmlformats.org/markup-compatibility/2006" xmlns:aink="http://schemas.microsoft.com/office/drawing/2016/ink" xmlns:am3d="http://schemas.microsoft.com/office/drawing/2017/model3d" xmlns:o="urn:schemas-microsoft-com:office:office" xmlns:oel="http://schemas.microsoft.com/office/2019/extlst" xmlns:r="http://schemas.openxmlformats.org/officeDocument/2006/relationships" xmlns:m="http://schemas.openxmlformats.org/officeDocument/2006/math" xmlns:v="urn:schemas-microsoft-com:vml" xmlns:wp14="http://schemas.microsoft.com/office/word/2010/wordprocessingDrawing" xmlns:wp="http://schemas.openxmlformats.org/drawingml/2006/wordprocessingDrawing" xmlns:w10="urn:schemas-microsoft-com:office:word" xmlns:w="http://schemas.openxmlformats.org/wordprocessingml/2006/main" xmlns:w14="http://schemas.microsoft.com/office/word/2010/wordml" xmlns:w15="http://schemas.microsoft.com/office/word/2012/wordml" xmlns:w16cex="http://schemas.microsoft.com/office/word/2018/wordml/cex" xmlns:w16cid="http://schemas.microsoft.com/office/word/2016/wordml/cid" xmlns:w16="http://schemas.microsoft.com/office/word/2018/wordml" xmlns:w16du="http://schemas.microsoft.com/office/word/2023/wordml/word16du" xmlns:w16sdtdh="http://schemas.microsoft.com/office/word/2020/wordml/sdtdatahash" xmlns:w16se="http://schemas.microsoft.com/office/word/2015/wordml/symex" xmlns:wpg="http://schemas.microsoft.com/office/word/2010/wordprocessingGroup" xmlns:wpi="http://schemas.microsoft.com/office/word/2010/wordprocessingInk" xmlns:wne="http://schemas.microsoft.com/office/word/2006/wordml" xmlns:wps="http://schemas.microsoft.com/office/word/2010/wordprocessingShape" mc:Ignorable="w14 w15 w16se w16cid w16 w16cex w16sdtdh wp14">
   <w:body>
     <w:p>
       <w:pPr>
@@ -16,10 +16,7 @@
         <w:t>.</w:t>
       </w:r>
       <w:r>
-        <w:t xml:space="preserve"> </w:t>
-      </w:r>
-      <w:r>
-        <w:t>Grafické značky používané při prezentaci algoritmů, třídící algoritmy</w:t>
+        <w:t xml:space="preserve"> Grafické značky používané při prezentaci algoritmů, třídící algoritmy</w:t>
       </w:r>
     </w:p>
     <w:p>
@@ -93,19 +90,7 @@
           <w:rPr>
             <w:rStyle w:val="Hypertextovodkaz"/>
           </w:rPr>
-          <w:t>z</w:t>
-        </w:r>
-        <w:r>
-          <w:rPr>
-            <w:rStyle w:val="Hypertextovodkaz"/>
-          </w:rPr>
-          <w:t>d</w:t>
-        </w:r>
-        <w:r>
-          <w:rPr>
-            <w:rStyle w:val="Hypertextovodkaz"/>
-          </w:rPr>
-          <w:t>e</w:t>
+          <w:t>zde</w:t>
         </w:r>
       </w:hyperlink>
     </w:p>
@@ -222,15 +207,7 @@
         <w:t xml:space="preserve"> </w:t>
       </w:r>
       <w:r>
-        <w:t xml:space="preserve">Algoritmus </w:t>
-      </w:r>
-      <w:proofErr w:type="gramStart"/>
-      <w:r>
-        <w:t>neřeší</w:t>
-      </w:r>
-      <w:proofErr w:type="gramEnd"/>
-      <w:r>
-        <w:t xml:space="preserve"> jeden konkrétní problém</w:t>
+        <w:t>Algoritmus neřeší jeden konkrétní problém</w:t>
       </w:r>
       <w:r>
         <w:t xml:space="preserve">, ale obecnou „třídu“ problémů, </w:t>
@@ -287,15 +264,7 @@
         <w:t xml:space="preserve"> Algoritmus</w:t>
       </w:r>
       <w:r>
-        <w:t xml:space="preserve"> má alespoň jeden výstup, tvoří odpověď na problém, který algoritmus </w:t>
-      </w:r>
-      <w:proofErr w:type="gramStart"/>
-      <w:r>
-        <w:t>řeší</w:t>
-      </w:r>
-      <w:proofErr w:type="gramEnd"/>
-      <w:r>
-        <w:t xml:space="preserve"> (algoritmus vede od zpracování hodnot k výstupu)</w:t>
+        <w:t xml:space="preserve"> má alespoň jeden výstup, tvoří odpověď na problém, který algoritmus řeší (algoritmus vede od zpracování hodnot k výstupu)</w:t>
       </w:r>
     </w:p>
     <w:p>
@@ -377,10 +346,7 @@
         <w:t xml:space="preserve">pomocí </w:t>
       </w:r>
       <w:r>
-        <w:t>prostřednictvím</w:t>
-      </w:r>
-      <w:r>
-        <w:t xml:space="preserve"> formalizovaného jazyka</w:t>
+        <w:t>prostřednictvím formalizovaného jazyka</w:t>
       </w:r>
       <w:r>
         <w:t>, je využíván tzv. pseudokód</w:t>
@@ -474,47 +440,23 @@
         <w:pStyle w:val="Odstavce20"/>
       </w:pPr>
       <w:r>
-        <w:t>Algoritmus je popsán formalizovanou soustavou grafických symbol</w:t>
-      </w:r>
-      <w:r>
-        <w:t>ů</w:t>
-      </w:r>
-    </w:p>
-    <w:p>
-      <w:pPr>
-        <w:pStyle w:val="Odstavce20"/>
-      </w:pPr>
-      <w:r>
-        <w:t>Používány vývojové diagramy nebo strukturogramy</w:t>
-      </w:r>
-      <w:r>
-        <w:t xml:space="preserve"> </w:t>
-      </w:r>
-    </w:p>
-    <w:p>
-      <w:pPr>
-        <w:pStyle w:val="Odstavce20"/>
-      </w:pPr>
-      <w:r>
-        <w:t>Výhody: přehlednost</w:t>
-      </w:r>
-      <w:r>
-        <w:t>,</w:t>
-      </w:r>
-      <w:r>
-        <w:t xml:space="preserve"> znázornění</w:t>
-      </w:r>
-      <w:r>
-        <w:t xml:space="preserve"> struktury problému,</w:t>
-      </w:r>
-      <w:r>
-        <w:t xml:space="preserve"> </w:t>
-      </w:r>
-      <w:r>
-        <w:t xml:space="preserve">poskytuje informace o postupu jeho </w:t>
-      </w:r>
-      <w:r>
-        <w:t>řešení</w:t>
+        <w:t>Algoritmus je popsán formalizovanou soustavou grafických symbolů</w:t>
+      </w:r>
+    </w:p>
+    <w:p>
+      <w:pPr>
+        <w:pStyle w:val="Odstavce20"/>
+      </w:pPr>
+      <w:r>
+        <w:t xml:space="preserve">Používány vývojové diagramy nebo strukturogramy </w:t>
+      </w:r>
+    </w:p>
+    <w:p>
+      <w:pPr>
+        <w:pStyle w:val="Odstavce20"/>
+      </w:pPr>
+      <w:r>
+        <w:t>Výhody: přehlednost, znázornění struktury problému, poskytuje informace o postupu jeho řešení</w:t>
       </w:r>
     </w:p>
     <w:p>
@@ -523,19 +465,7 @@
       </w:pPr>
       <w:r>
         <w:lastRenderedPageBreak/>
-        <w:t xml:space="preserve">Nevýhody: </w:t>
-      </w:r>
-      <w:r>
-        <w:t>není vhodn</w:t>
-      </w:r>
-      <w:r>
-        <w:t>é</w:t>
-      </w:r>
-      <w:r>
-        <w:t xml:space="preserve"> pro rozsáhlé a složité problémy</w:t>
-      </w:r>
-      <w:r>
-        <w:t xml:space="preserve">, náročnost konstrukce grafických symbolů, obtížná možnost dodatečných úprav </w:t>
+        <w:t xml:space="preserve">Nevýhody: není vhodné pro rozsáhlé a složité problémy, náročnost konstrukce grafických symbolů, obtížná možnost dodatečných úprav </w:t>
       </w:r>
     </w:p>
     <w:p>
@@ -625,22 +555,7 @@
         <w:pStyle w:val="Odstavce20"/>
       </w:pPr>
       <w:r>
-        <w:t>Jeden z nej</w:t>
-      </w:r>
-      <w:r>
-        <w:t>častěji</w:t>
-      </w:r>
-      <w:r>
-        <w:t xml:space="preserve"> používaných prost</w:t>
-      </w:r>
-      <w:r>
-        <w:t xml:space="preserve">ředků </w:t>
-      </w:r>
-      <w:r>
-        <w:t xml:space="preserve">pro </w:t>
-      </w:r>
-      <w:r>
-        <w:t>znázorňování algoritmů</w:t>
+        <w:t>Jeden z nejčastěji používaných prostředků pro znázorňování algoritmů</w:t>
       </w:r>
     </w:p>
     <w:p>
@@ -656,173 +571,47 @@
         <w:pStyle w:val="Odstavce20"/>
       </w:pPr>
       <w:r>
-        <w:t>Tvořeny</w:t>
-      </w:r>
-      <w:r>
-        <w:t xml:space="preserve"> </w:t>
-      </w:r>
-      <w:r>
-        <w:t>značkami</w:t>
-      </w:r>
-      <w:r>
-        <w:t xml:space="preserve"> ve </w:t>
-      </w:r>
-      <w:r>
-        <w:t>formě</w:t>
-      </w:r>
-      <w:r>
-        <w:t xml:space="preserve"> uzav</w:t>
-      </w:r>
-      <w:r>
-        <w:t>ř</w:t>
-      </w:r>
-      <w:r>
-        <w:t>ených obrazc</w:t>
-      </w:r>
-      <w:r>
-        <w:t>ů</w:t>
-      </w:r>
-      <w:r>
-        <w:t>, do kterých</w:t>
-      </w:r>
-      <w:r>
-        <w:t xml:space="preserve"> </w:t>
-      </w:r>
-      <w:r>
-        <w:t>jsou vepisovány slovní formou jednotlivé operace</w:t>
-      </w:r>
-    </w:p>
-    <w:p>
-      <w:pPr>
-        <w:pStyle w:val="Odstavce20"/>
-      </w:pPr>
-      <w:r>
-        <w:t xml:space="preserve">Tvary a velikosti </w:t>
-      </w:r>
-      <w:r>
-        <w:t>značek</w:t>
-      </w:r>
-      <w:r>
-        <w:t xml:space="preserve"> jsou dány </w:t>
-      </w:r>
-      <w:r>
-        <w:t>normami</w:t>
-      </w:r>
-    </w:p>
-    <w:p>
-      <w:pPr>
-        <w:pStyle w:val="Odstavce20"/>
-      </w:pPr>
-      <w:r>
-        <w:t>Značky</w:t>
-      </w:r>
-      <w:r>
-        <w:t xml:space="preserve"> jsou spojen</w:t>
-      </w:r>
-      <w:r>
-        <w:t>y přímými</w:t>
-      </w:r>
-      <w:r>
-        <w:t xml:space="preserve"> nebo lomenými </w:t>
-      </w:r>
-      <w:r>
-        <w:t>čarami</w:t>
-      </w:r>
-      <w:r>
-        <w:t xml:space="preserve"> a </w:t>
-      </w:r>
-      <w:r>
-        <w:t>znázorňují</w:t>
-      </w:r>
-      <w:r>
-        <w:t xml:space="preserve"> tak posloupnost jednotlivých krok</w:t>
-      </w:r>
-      <w:r>
-        <w:t>ů</w:t>
-      </w:r>
-    </w:p>
-    <w:p>
-      <w:pPr>
-        <w:pStyle w:val="Odstavce20"/>
-      </w:pPr>
-      <w:r>
-        <w:t>Č</w:t>
-      </w:r>
-      <w:r>
-        <w:t xml:space="preserve">áry mohou být orientované zavedením šipek, </w:t>
-      </w:r>
-      <w:r>
-        <w:t>neměly</w:t>
-      </w:r>
-      <w:r>
-        <w:t xml:space="preserve"> by se k</w:t>
-      </w:r>
-      <w:r>
-        <w:t>řížit</w:t>
-      </w:r>
-      <w:r>
-        <w:t xml:space="preserve"> </w:t>
-      </w:r>
-    </w:p>
-    <w:p>
-      <w:pPr>
-        <w:pStyle w:val="Odstavce20"/>
-      </w:pPr>
-      <w:r>
-        <w:t xml:space="preserve">Pokud již ke </w:t>
-      </w:r>
-      <w:r>
-        <w:t>křížení</w:t>
-      </w:r>
-      <w:r>
-        <w:t xml:space="preserve"> dojde, mely by být</w:t>
-      </w:r>
-      <w:r>
-        <w:t xml:space="preserve"> č</w:t>
-      </w:r>
-      <w:r>
-        <w:t>áry zvýrazn</w:t>
-      </w:r>
-      <w:r>
-        <w:t>ěny</w:t>
-      </w:r>
-      <w:r>
-        <w:t xml:space="preserve"> tak, aby bylo </w:t>
-      </w:r>
-      <w:r>
-        <w:t>jednoznačně</w:t>
-      </w:r>
-      <w:r>
-        <w:t xml:space="preserve"> patrné, odkud a kam sm</w:t>
-      </w:r>
-      <w:r>
-        <w:t>ěřují</w:t>
-      </w:r>
-      <w:r>
-        <w:t xml:space="preserve"> </w:t>
-      </w:r>
-    </w:p>
-    <w:p>
-      <w:pPr>
-        <w:pStyle w:val="Odstavce20"/>
-      </w:pPr>
-      <w:r>
-        <w:t xml:space="preserve">Vývojový diagram </w:t>
-      </w:r>
-      <w:r>
-        <w:t xml:space="preserve">čteme </w:t>
-      </w:r>
-      <w:r>
-        <w:t>ve sm</w:t>
-      </w:r>
-      <w:r>
-        <w:t>ěru</w:t>
-      </w:r>
-      <w:r>
-        <w:t xml:space="preserve"> shora dol</w:t>
-      </w:r>
-      <w:r>
-        <w:t>ů</w:t>
+        <w:t>Tvořeny značkami ve formě uzavřených obrazců, do kterých jsou vepisovány slovní formou jednotlivé operace</w:t>
+      </w:r>
+    </w:p>
+    <w:p>
+      <w:pPr>
+        <w:pStyle w:val="Odstavce20"/>
+      </w:pPr>
+      <w:r>
+        <w:t>Tvary a velikosti značek jsou dány normami</w:t>
+      </w:r>
+    </w:p>
+    <w:p>
+      <w:pPr>
+        <w:pStyle w:val="Odstavce20"/>
+      </w:pPr>
+      <w:r>
+        <w:t>Značky jsou spojeny přímými nebo lomenými čarami a znázorňují tak posloupnost jednotlivých kroků</w:t>
+      </w:r>
+    </w:p>
+    <w:p>
+      <w:pPr>
+        <w:pStyle w:val="Odstavce20"/>
+      </w:pPr>
+      <w:r>
+        <w:t xml:space="preserve">Čáry mohou být orientované zavedením šipek, neměly by se křížit </w:t>
+      </w:r>
+    </w:p>
+    <w:p>
+      <w:pPr>
+        <w:pStyle w:val="Odstavce20"/>
+      </w:pPr>
+      <w:r>
+        <w:t xml:space="preserve">Pokud již ke křížení dojde, mely by být čáry zvýrazněny tak, aby bylo jednoznačně patrné, odkud a kam směřují </w:t>
+      </w:r>
+    </w:p>
+    <w:p>
+      <w:pPr>
+        <w:pStyle w:val="Odstavce20"/>
+      </w:pPr>
+      <w:r>
+        <w:t>Vývojový diagram čteme ve směru shora dolů</w:t>
       </w:r>
     </w:p>
     <w:p>
@@ -837,13 +626,7 @@
         <w:t>Výhody:</w:t>
       </w:r>
       <w:r>
-        <w:t xml:space="preserve"> názornost, </w:t>
-      </w:r>
-      <w:r>
-        <w:t>přehlednost</w:t>
-      </w:r>
-      <w:r>
-        <w:t xml:space="preserve"> </w:t>
+        <w:t xml:space="preserve"> názornost, přehlednost </w:t>
       </w:r>
     </w:p>
     <w:p>
@@ -1130,10 +913,7 @@
         <w:t xml:space="preserve">Insertion sort </w:t>
       </w:r>
       <w:r>
-        <w:t>– Řazení</w:t>
-      </w:r>
-      <w:r>
-        <w:t xml:space="preserve"> vkládáním,</w:t>
+        <w:t>– Řazení vkládáním,</w:t>
       </w:r>
       <w:r>
         <w:t xml:space="preserve"> </w:t>
@@ -1181,20 +961,10 @@
           <w:b/>
           <w:bCs/>
         </w:rPr>
-        <w:t xml:space="preserve">Merge </w:t>
-      </w:r>
-      <w:r>
-        <w:rPr>
-          <w:b/>
-          <w:bCs/>
-        </w:rPr>
-        <w:t>sort –</w:t>
-      </w:r>
-      <w:r>
-        <w:t xml:space="preserve"> </w:t>
-      </w:r>
-      <w:r>
-        <w:t xml:space="preserve">Merge sort je algoritmus, založený na tzv. principu </w:t>
+        <w:t>Merge sort –</w:t>
+      </w:r>
+      <w:r>
+        <w:t xml:space="preserve"> Merge sort je algoritmus, založený na tzv. principu </w:t>
       </w:r>
       <w:r>
         <w:rPr>
@@ -1205,13 +975,7 @@
         <w:t>rozděl a panuj, t</w:t>
       </w:r>
       <w:r>
-        <w:t>o znamená, že pokud nějaký problém neumíme vyřešit v celku, rozložíme si ho na více menších a jednodušších problémů</w:t>
-      </w:r>
-      <w:r>
-        <w:t>, t</w:t>
-      </w:r>
-      <w:r>
-        <w:t xml:space="preserve">en samý postup aplikujeme i na tyto problémy </w:t>
+        <w:t xml:space="preserve">o znamená, že pokud nějaký problém neumíme vyřešit v celku, rozložíme si ho na více menších a jednodušších problémů, ten samý postup aplikujeme i na tyto problémy </w:t>
       </w:r>
     </w:p>
     <w:p>
@@ -1226,46 +990,7 @@
         <w:t>Selection sort</w:t>
       </w:r>
       <w:r>
-        <w:t xml:space="preserve"> – M</w:t>
-      </w:r>
-      <w:r>
-        <w:t xml:space="preserve">yšlenka spočívá v nalezení minima, které se přesune na začátek pole (nebo můžeme hledat i </w:t>
-      </w:r>
-      <w:r>
-        <w:t>maximum,</w:t>
-      </w:r>
-      <w:r>
-        <w:t xml:space="preserve"> a to dávat na konec)</w:t>
-      </w:r>
-      <w:r>
-        <w:t>, v</w:t>
-      </w:r>
-      <w:r>
-        <w:t xml:space="preserve"> prvním kroku tedy nalezneme nejmenší prvek v poli a ten poté přesuneme na začátek</w:t>
-      </w:r>
-      <w:r>
-        <w:t>, v</w:t>
-      </w:r>
-      <w:r>
-        <w:t xml:space="preserve"> druhém kroku již nebudeme při hledání minima brát v potaz dříve nalezené minimum</w:t>
-      </w:r>
-      <w:r>
-        <w:t>, p</w:t>
-      </w:r>
-      <w:r>
-        <w:t>o dostatečném počtu kroků dostaneme pole seřazené</w:t>
-      </w:r>
-      <w:r>
-        <w:t>, a</w:t>
-      </w:r>
-      <w:r>
-        <w:t>lgoritmus má nepříliš výhodnou časovou složitost a není stabilní</w:t>
-      </w:r>
-      <w:r>
-        <w:t>, j</w:t>
-      </w:r>
-      <w:r>
-        <w:t>e však velice jednoduchý na pochopení i implementaci</w:t>
+        <w:t xml:space="preserve"> – Myšlenka spočívá v nalezení minima, které se přesune na začátek pole (nebo můžeme hledat i maximum, a to dávat na konec), v prvním kroku tedy nalezneme nejmenší prvek v poli a ten poté přesuneme na začátek, v druhém kroku již nebudeme při hledání minima brát v potaz dříve nalezené minimum, po dostatečném počtu kroků dostaneme pole seřazené, algoritmus má nepříliš výhodnou časovou složitost a není stabilní, je však velice jednoduchý na pochopení i implementaci</w:t>
       </w:r>
     </w:p>
     <w:p>
@@ -1304,13 +1029,207 @@
     </w:p>
     <w:p>
       <w:pPr>
-        <w:pStyle w:val="Odstavce20"/>
-        <w:numPr>
-          <w:ilvl w:val="0"/>
-          <w:numId w:val="0"/>
-        </w:numPr>
-        <w:ind w:left="714"/>
-      </w:pPr>
+        <w:pStyle w:val="Nadpis1"/>
+      </w:pPr>
+      <w:r>
+        <w:lastRenderedPageBreak/>
+        <w:t>Zobrazit v WORD</w:t>
+      </w:r>
+    </w:p>
+    <w:p>
+      <w:pPr>
+        <w:pStyle w:val="Nadpis1"/>
+      </w:pPr>
+      <w:r>
+        <w:t>Selection Sort</w:t>
+      </w:r>
+    </w:p>
+    <w:p>
+      <w:pPr>
+        <w:pStyle w:val="Nadpis2"/>
+      </w:pPr>
+      <w:r>
+        <w:rPr>
+          <w:noProof/>
+        </w:rPr>
+        <w:drawing>
+          <wp:inline distT="0" distB="0" distL="0" distR="0" wp14:anchorId="280B2A7B" wp14:editId="38415489">
+            <wp:extent cx="5760720" cy="3291840"/>
+            <wp:effectExtent l="0" t="0" r="0" b="3810"/>
+            <wp:docPr id="938989320" name="Obrázek 1" descr="Insertion Sort, Selection Sort, and Bubble Sort | by Sharad Satsangi |  Medium"/>
+            <wp:cNvGraphicFramePr>
+              <a:graphicFrameLocks xmlns:a="http://schemas.openxmlformats.org/drawingml/2006/main" noChangeAspect="1"/>
+            </wp:cNvGraphicFramePr>
+            <a:graphic xmlns:a="http://schemas.openxmlformats.org/drawingml/2006/main">
+              <a:graphicData uri="http://schemas.openxmlformats.org/drawingml/2006/picture">
+                <pic:pic xmlns:pic="http://schemas.openxmlformats.org/drawingml/2006/picture">
+                  <pic:nvPicPr>
+                    <pic:cNvPr id="0" name="Picture 1" descr="Insertion Sort, Selection Sort, and Bubble Sort | by Sharad Satsangi |  Medium"/>
+                    <pic:cNvPicPr>
+                      <a:picLocks noChangeAspect="1" noChangeArrowheads="1"/>
+                    </pic:cNvPicPr>
+                  </pic:nvPicPr>
+                  <pic:blipFill>
+                    <a:blip r:embed="rId10">
+                      <a:extLst>
+                        <a:ext uri="{28A0092B-C50C-407E-A947-70E740481C1C}">
+                          <a14:useLocalDpi xmlns:a14="http://schemas.microsoft.com/office/drawing/2010/main" val="0"/>
+                        </a:ext>
+                      </a:extLst>
+                    </a:blip>
+                    <a:srcRect/>
+                    <a:stretch>
+                      <a:fillRect/>
+                    </a:stretch>
+                  </pic:blipFill>
+                  <pic:spPr bwMode="auto">
+                    <a:xfrm>
+                      <a:off x="0" y="0"/>
+                      <a:ext cx="5760720" cy="3291840"/>
+                    </a:xfrm>
+                    <a:prstGeom prst="rect">
+                      <a:avLst/>
+                    </a:prstGeom>
+                    <a:noFill/>
+                    <a:ln>
+                      <a:noFill/>
+                    </a:ln>
+                  </pic:spPr>
+                </pic:pic>
+              </a:graphicData>
+            </a:graphic>
+          </wp:inline>
+        </w:drawing>
+      </w:r>
+    </w:p>
+    <w:p>
+      <w:pPr>
+        <w:pStyle w:val="Nadpis1"/>
+      </w:pPr>
+      <w:r>
+        <w:t>Bubble Sort</w:t>
+      </w:r>
+    </w:p>
+    <w:p>
+      <w:pPr>
+        <w:pStyle w:val="Nadpis1"/>
+      </w:pPr>
+      <w:r>
+        <w:rPr>
+          <w:noProof/>
+        </w:rPr>
+        <w:drawing>
+          <wp:inline distT="0" distB="0" distL="0" distR="0" wp14:anchorId="3FF5F743" wp14:editId="3E4EFF41">
+            <wp:extent cx="2857500" cy="1714500"/>
+            <wp:effectExtent l="0" t="0" r="0" b="0"/>
+            <wp:docPr id="1041924572" name="Obrázek 2" descr="Obsah obrázku text&#10;&#10;Popis byl vytvořen automaticky"/>
+            <wp:cNvGraphicFramePr>
+              <a:graphicFrameLocks xmlns:a="http://schemas.openxmlformats.org/drawingml/2006/main" noChangeAspect="1"/>
+            </wp:cNvGraphicFramePr>
+            <a:graphic xmlns:a="http://schemas.openxmlformats.org/drawingml/2006/main">
+              <a:graphicData uri="http://schemas.openxmlformats.org/drawingml/2006/picture">
+                <pic:pic xmlns:pic="http://schemas.openxmlformats.org/drawingml/2006/picture">
+                  <pic:nvPicPr>
+                    <pic:cNvPr id="1041924572" name="Obrázek 2" descr="Obsah obrázku text&#10;&#10;Popis byl vytvořen automaticky"/>
+                    <pic:cNvPicPr>
+                      <a:picLocks noChangeAspect="1" noChangeArrowheads="1"/>
+                    </pic:cNvPicPr>
+                  </pic:nvPicPr>
+                  <pic:blipFill>
+                    <a:blip r:embed="rId11">
+                      <a:extLst>
+                        <a:ext uri="{28A0092B-C50C-407E-A947-70E740481C1C}">
+                          <a14:useLocalDpi xmlns:a14="http://schemas.microsoft.com/office/drawing/2010/main" val="0"/>
+                        </a:ext>
+                      </a:extLst>
+                    </a:blip>
+                    <a:srcRect/>
+                    <a:stretch>
+                      <a:fillRect/>
+                    </a:stretch>
+                  </pic:blipFill>
+                  <pic:spPr bwMode="auto">
+                    <a:xfrm>
+                      <a:off x="0" y="0"/>
+                      <a:ext cx="2857500" cy="1714500"/>
+                    </a:xfrm>
+                    <a:prstGeom prst="rect">
+                      <a:avLst/>
+                    </a:prstGeom>
+                    <a:noFill/>
+                    <a:ln>
+                      <a:noFill/>
+                    </a:ln>
+                  </pic:spPr>
+                </pic:pic>
+              </a:graphicData>
+            </a:graphic>
+          </wp:inline>
+        </w:drawing>
+      </w:r>
+    </w:p>
+    <w:p>
+      <w:pPr>
+        <w:pStyle w:val="Nadpis1"/>
+      </w:pPr>
+      <w:r>
+        <w:t>Insetion Sort</w:t>
+      </w:r>
+    </w:p>
+    <w:p>
+      <w:r>
+        <w:rPr>
+          <w:noProof/>
+        </w:rPr>
+        <w:drawing>
+          <wp:inline distT="0" distB="0" distL="0" distR="0" wp14:anchorId="42F3294B" wp14:editId="596EE1E7">
+            <wp:extent cx="2857500" cy="1714500"/>
+            <wp:effectExtent l="0" t="0" r="0" b="0"/>
+            <wp:docPr id="1303593900" name="Obrázek 3" descr="Obsah obrázku kalendář&#10;&#10;Popis byl vytvořen automaticky"/>
+            <wp:cNvGraphicFramePr>
+              <a:graphicFrameLocks xmlns:a="http://schemas.openxmlformats.org/drawingml/2006/main" noChangeAspect="1"/>
+            </wp:cNvGraphicFramePr>
+            <a:graphic xmlns:a="http://schemas.openxmlformats.org/drawingml/2006/main">
+              <a:graphicData uri="http://schemas.openxmlformats.org/drawingml/2006/picture">
+                <pic:pic xmlns:pic="http://schemas.openxmlformats.org/drawingml/2006/picture">
+                  <pic:nvPicPr>
+                    <pic:cNvPr id="1303593900" name="Obrázek 3" descr="Obsah obrázku kalendář&#10;&#10;Popis byl vytvořen automaticky"/>
+                    <pic:cNvPicPr>
+                      <a:picLocks noChangeAspect="1" noChangeArrowheads="1"/>
+                    </pic:cNvPicPr>
+                  </pic:nvPicPr>
+                  <pic:blipFill>
+                    <a:blip r:embed="rId12">
+                      <a:extLst>
+                        <a:ext uri="{28A0092B-C50C-407E-A947-70E740481C1C}">
+                          <a14:useLocalDpi xmlns:a14="http://schemas.microsoft.com/office/drawing/2010/main" val="0"/>
+                        </a:ext>
+                      </a:extLst>
+                    </a:blip>
+                    <a:srcRect/>
+                    <a:stretch>
+                      <a:fillRect/>
+                    </a:stretch>
+                  </pic:blipFill>
+                  <pic:spPr bwMode="auto">
+                    <a:xfrm>
+                      <a:off x="0" y="0"/>
+                      <a:ext cx="2857500" cy="1714500"/>
+                    </a:xfrm>
+                    <a:prstGeom prst="rect">
+                      <a:avLst/>
+                    </a:prstGeom>
+                    <a:noFill/>
+                    <a:ln>
+                      <a:noFill/>
+                    </a:ln>
+                  </pic:spPr>
+                </pic:pic>
+              </a:graphicData>
+            </a:graphic>
+          </wp:inline>
+        </w:drawing>
+      </w:r>
     </w:p>
     <w:sectPr>
       <w:pgSz w:w="11906" w:h="16838"/>
@@ -1323,7 +1242,7 @@
 </file>
 
 <file path=word/numbering.xml><?xml version="1.0" encoding="utf-8"?>
-<w:numbering xmlns:wpc="http://schemas.microsoft.com/office/word/2010/wordprocessingCanvas" xmlns:cx="http://schemas.microsoft.com/office/drawing/2014/chartex" xmlns:cx1="http://schemas.microsoft.com/office/drawing/2015/9/8/chartex" xmlns:cx2="http://schemas.microsoft.com/office/drawing/2015/10/21/chartex" xmlns:cx3="http://schemas.microsoft.com/office/drawing/2016/5/9/chartex" xmlns:cx4="http://schemas.microsoft.com/office/drawing/2016/5/10/chartex" xmlns:cx5="http://schemas.microsoft.com/office/drawing/2016/5/11/chartex" xmlns:cx6="http://schemas.microsoft.com/office/drawing/2016/5/12/chartex" xmlns:cx7="http://schemas.microsoft.com/office/drawing/2016/5/13/chartex" xmlns:cx8="http://schemas.microsoft.com/office/drawing/2016/5/14/chartex" xmlns:mc="http://schemas.openxmlformats.org/markup-compatibility/2006" xmlns:aink="http://schemas.microsoft.com/office/drawing/2016/ink" xmlns:am3d="http://schemas.microsoft.com/office/drawing/2017/model3d" xmlns:o="urn:schemas-microsoft-com:office:office" xmlns:oel="http://schemas.microsoft.com/office/2019/extlst" xmlns:r="http://schemas.openxmlformats.org/officeDocument/2006/relationships" xmlns:m="http://schemas.openxmlformats.org/officeDocument/2006/math" xmlns:v="urn:schemas-microsoft-com:vml" xmlns:wp14="http://schemas.microsoft.com/office/word/2010/wordprocessingDrawing" xmlns:wp="http://schemas.openxmlformats.org/drawingml/2006/wordprocessingDrawing" xmlns:w10="urn:schemas-microsoft-com:office:word" xmlns:w="http://schemas.openxmlformats.org/wordprocessingml/2006/main" xmlns:w14="http://schemas.microsoft.com/office/word/2010/wordml" xmlns:w15="http://schemas.microsoft.com/office/word/2012/wordml" xmlns:w16cex="http://schemas.microsoft.com/office/word/2018/wordml/cex" xmlns:w16cid="http://schemas.microsoft.com/office/word/2016/wordml/cid" xmlns:w16="http://schemas.microsoft.com/office/word/2018/wordml" xmlns:w16sdtdh="http://schemas.microsoft.com/office/word/2020/wordml/sdtdatahash" xmlns:w16se="http://schemas.microsoft.com/office/word/2015/wordml/symex" xmlns:wpg="http://schemas.microsoft.com/office/word/2010/wordprocessingGroup" xmlns:wpi="http://schemas.microsoft.com/office/word/2010/wordprocessingInk" xmlns:wne="http://schemas.microsoft.com/office/word/2006/wordml" xmlns:wps="http://schemas.microsoft.com/office/word/2010/wordprocessingShape" mc:Ignorable="w14 w15 w16se w16cid w16 w16cex w16sdtdh wp14">
+<w:numbering xmlns:wpc="http://schemas.microsoft.com/office/word/2010/wordprocessingCanvas" xmlns:cx="http://schemas.microsoft.com/office/drawing/2014/chartex" xmlns:cx1="http://schemas.microsoft.com/office/drawing/2015/9/8/chartex" xmlns:cx2="http://schemas.microsoft.com/office/drawing/2015/10/21/chartex" xmlns:cx3="http://schemas.microsoft.com/office/drawing/2016/5/9/chartex" xmlns:cx4="http://schemas.microsoft.com/office/drawing/2016/5/10/chartex" xmlns:cx5="http://schemas.microsoft.com/office/drawing/2016/5/11/chartex" xmlns:cx6="http://schemas.microsoft.com/office/drawing/2016/5/12/chartex" xmlns:cx7="http://schemas.microsoft.com/office/drawing/2016/5/13/chartex" xmlns:cx8="http://schemas.microsoft.com/office/drawing/2016/5/14/chartex" xmlns:mc="http://schemas.openxmlformats.org/markup-compatibility/2006" xmlns:aink="http://schemas.microsoft.com/office/drawing/2016/ink" xmlns:am3d="http://schemas.microsoft.com/office/drawing/2017/model3d" xmlns:o="urn:schemas-microsoft-com:office:office" xmlns:oel="http://schemas.microsoft.com/office/2019/extlst" xmlns:r="http://schemas.openxmlformats.org/officeDocument/2006/relationships" xmlns:m="http://schemas.openxmlformats.org/officeDocument/2006/math" xmlns:v="urn:schemas-microsoft-com:vml" xmlns:wp14="http://schemas.microsoft.com/office/word/2010/wordprocessingDrawing" xmlns:wp="http://schemas.openxmlformats.org/drawingml/2006/wordprocessingDrawing" xmlns:w10="urn:schemas-microsoft-com:office:word" xmlns:w="http://schemas.openxmlformats.org/wordprocessingml/2006/main" xmlns:w14="http://schemas.microsoft.com/office/word/2010/wordml" xmlns:w15="http://schemas.microsoft.com/office/word/2012/wordml" xmlns:w16cex="http://schemas.microsoft.com/office/word/2018/wordml/cex" xmlns:w16cid="http://schemas.microsoft.com/office/word/2016/wordml/cid" xmlns:w16="http://schemas.microsoft.com/office/word/2018/wordml" xmlns:w16du="http://schemas.microsoft.com/office/word/2023/wordml/word16du" xmlns:w16sdtdh="http://schemas.microsoft.com/office/word/2020/wordml/sdtdatahash" xmlns:w16se="http://schemas.microsoft.com/office/word/2015/wordml/symex" xmlns:wpg="http://schemas.microsoft.com/office/word/2010/wordprocessingGroup" xmlns:wpi="http://schemas.microsoft.com/office/word/2010/wordprocessingInk" xmlns:wne="http://schemas.microsoft.com/office/word/2006/wordml" xmlns:wps="http://schemas.microsoft.com/office/word/2010/wordprocessingShape" mc:Ignorable="w14 w15 w16se w16cid w16 w16cex w16sdtdh wp14">
   <w:abstractNum w:abstractNumId="0" w15:restartNumberingAfterBreak="0">
     <w:nsid w:val="18884B84"/>
     <w:multiLevelType w:val="hybridMultilevel"/>
